--- a/worksheet1(answers).docx
+++ b/worksheet1(answers).docx
@@ -110,16 +110,160 @@
     </w:p>
     <w:p>
       <w:pPr>
+        <w:rPr>
+          <w:noProof/>
+          <w:lang w:eastAsia="en-GB"/>
+        </w:rPr>
+      </w:pPr>
+    </w:p>
+    <w:p>
+      <w:pPr>
+        <w:rPr>
+          <w:noProof/>
+          <w:lang w:eastAsia="en-GB"/>
+        </w:rPr>
+      </w:pPr>
+    </w:p>
+    <w:p>
+      <w:pPr>
+        <w:jc w:val="center"/>
+      </w:pPr>
+      <w:r>
+        <w:rPr>
+          <w:noProof/>
+          <w:lang w:eastAsia="en-GB"/>
+        </w:rPr>
+        <w:drawing>
+          <wp:inline distT="0" distB="0" distL="0" distR="0" wp14:anchorId="6AA951AB" wp14:editId="40A4E43B">
+            <wp:extent cx="4314825" cy="2019300"/>
+            <wp:effectExtent l="0" t="0" r="9525" b="0"/>
+            <wp:docPr id="2" name="Picture 2"/>
+            <wp:cNvGraphicFramePr>
+              <a:graphicFrameLocks xmlns:a="http://schemas.openxmlformats.org/drawingml/2006/main" noChangeAspect="1"/>
+            </wp:cNvGraphicFramePr>
+            <a:graphic xmlns:a="http://schemas.openxmlformats.org/drawingml/2006/main">
+              <a:graphicData uri="http://schemas.openxmlformats.org/drawingml/2006/picture">
+                <pic:pic xmlns:pic="http://schemas.openxmlformats.org/drawingml/2006/picture">
+                  <pic:nvPicPr>
+                    <pic:cNvPr id="1" name=""/>
+                    <pic:cNvPicPr/>
+                  </pic:nvPicPr>
+                  <pic:blipFill rotWithShape="1">
+                    <a:blip r:embed="rId6"/>
+                    <a:srcRect l="1330" t="36361" r="53216" b="25807"/>
+                    <a:stretch/>
+                  </pic:blipFill>
+                  <pic:spPr bwMode="auto">
+                    <a:xfrm>
+                      <a:off x="0" y="0"/>
+                      <a:ext cx="4326946" cy="2024972"/>
+                    </a:xfrm>
+                    <a:prstGeom prst="rect">
+                      <a:avLst/>
+                    </a:prstGeom>
+                    <a:ln>
+                      <a:noFill/>
+                    </a:ln>
+                    <a:extLst>
+                      <a:ext uri="{53640926-AAD7-44D8-BBD7-CCE9431645EC}">
+                        <a14:shadowObscured xmlns:a14="http://schemas.microsoft.com/office/drawing/2010/main"/>
+                      </a:ext>
+                    </a:extLst>
+                  </pic:spPr>
+                </pic:pic>
+              </a:graphicData>
+            </a:graphic>
+          </wp:inline>
+        </w:drawing>
+      </w:r>
+    </w:p>
+    <w:p/>
+    <w:p>
+      <w:pPr>
         <w:pStyle w:val="ListParagraph"/>
         <w:numPr>
           <w:ilvl w:val="0"/>
           <w:numId w:val="1"/>
         </w:numPr>
       </w:pPr>
-      <w:bookmarkStart w:id="0" w:name="_GoBack"/>
-      <w:bookmarkEnd w:id="0"/>
-    </w:p>
-    <w:p/>
+      <w:r>
+        <w:t>Commit description</w:t>
+      </w:r>
+    </w:p>
+    <w:p>
+      <w:pPr>
+        <w:pStyle w:val="ListParagraph"/>
+        <w:numPr>
+          <w:ilvl w:val="1"/>
+          <w:numId w:val="1"/>
+        </w:numPr>
+      </w:pPr>
+      <w:r>
+        <w:t>The commit description is basically a short description of what the user has changed/added to his/her works as an indication for not only his benefit but also to those who are working on the same file</w:t>
+      </w:r>
+    </w:p>
+    <w:p>
+      <w:pPr>
+        <w:rPr>
+          <w:noProof/>
+          <w:lang w:eastAsia="en-GB"/>
+        </w:rPr>
+      </w:pPr>
+    </w:p>
+    <w:p>
+      <w:pPr>
+        <w:jc w:val="center"/>
+      </w:pPr>
+      <w:r>
+        <w:rPr>
+          <w:noProof/>
+          <w:lang w:eastAsia="en-GB"/>
+        </w:rPr>
+        <w:lastRenderedPageBreak/>
+        <w:drawing>
+          <wp:inline distT="0" distB="0" distL="0" distR="0" wp14:anchorId="50B6058A" wp14:editId="71FF67BB">
+            <wp:extent cx="2771775" cy="1344930"/>
+            <wp:effectExtent l="0" t="0" r="9525" b="7620"/>
+            <wp:docPr id="3" name="Picture 3"/>
+            <wp:cNvGraphicFramePr>
+              <a:graphicFrameLocks xmlns:a="http://schemas.openxmlformats.org/drawingml/2006/main" noChangeAspect="1"/>
+            </wp:cNvGraphicFramePr>
+            <a:graphic xmlns:a="http://schemas.openxmlformats.org/drawingml/2006/main">
+              <a:graphicData uri="http://schemas.openxmlformats.org/drawingml/2006/picture">
+                <pic:pic xmlns:pic="http://schemas.openxmlformats.org/drawingml/2006/picture">
+                  <pic:nvPicPr>
+                    <pic:cNvPr id="1" name=""/>
+                    <pic:cNvPicPr/>
+                  </pic:nvPicPr>
+                  <pic:blipFill rotWithShape="1">
+                    <a:blip r:embed="rId6"/>
+                    <a:srcRect l="17933" t="66470" r="52233" b="7783"/>
+                    <a:stretch/>
+                  </pic:blipFill>
+                  <pic:spPr bwMode="auto">
+                    <a:xfrm>
+                      <a:off x="0" y="0"/>
+                      <a:ext cx="2773430" cy="1345733"/>
+                    </a:xfrm>
+                    <a:prstGeom prst="rect">
+                      <a:avLst/>
+                    </a:prstGeom>
+                    <a:ln>
+                      <a:noFill/>
+                    </a:ln>
+                    <a:extLst>
+                      <a:ext uri="{53640926-AAD7-44D8-BBD7-CCE9431645EC}">
+                        <a14:shadowObscured xmlns:a14="http://schemas.microsoft.com/office/drawing/2010/main"/>
+                      </a:ext>
+                    </a:extLst>
+                  </pic:spPr>
+                </pic:pic>
+              </a:graphicData>
+            </a:graphic>
+          </wp:inline>
+        </w:drawing>
+      </w:r>
+    </w:p>
     <w:p>
       <w:pPr>
         <w:pStyle w:val="ListParagraph"/>
@@ -128,8 +272,13 @@
           <w:numId w:val="1"/>
         </w:numPr>
       </w:pPr>
-      <w:r>
-        <w:t>Commit description</w:t>
+      <w:proofErr w:type="spellStart"/>
+      <w:r>
+        <w:t>Github</w:t>
+      </w:r>
+      <w:proofErr w:type="spellEnd"/>
+      <w:r>
+        <w:t xml:space="preserve"> desktop</w:t>
       </w:r>
     </w:p>
     <w:p>
@@ -140,8 +289,83 @@
           <w:numId w:val="1"/>
         </w:numPr>
       </w:pPr>
-      <w:r>
-        <w:t>The commit description is basically a short description of what the user has changed/added to his/her works as an indication for not only his benefit but also to those who are working on the same file</w:t>
+      <w:proofErr w:type="spellStart"/>
+      <w:r>
+        <w:t>Github</w:t>
+      </w:r>
+      <w:proofErr w:type="spellEnd"/>
+      <w:r>
+        <w:t xml:space="preserve"> desktop is a seamless way to contribute to projects on GitHub. In other words it is the place where all the work in process is to be placed and shown to your coworkers to show them where you have arrived on your work and to show what changes you may have done with description</w:t>
+      </w:r>
+      <w:r>
+        <w:t xml:space="preserve"> </w:t>
+      </w:r>
+      <w:r>
+        <w:t xml:space="preserve">of what </w:t>
+      </w:r>
+      <w:r>
+        <w:t>the user has added.</w:t>
+      </w:r>
+    </w:p>
+    <w:p>
+      <w:pPr>
+        <w:rPr>
+          <w:noProof/>
+          <w:lang w:eastAsia="en-GB"/>
+        </w:rPr>
+      </w:pPr>
+    </w:p>
+    <w:p>
+      <w:r>
+        <w:rPr>
+          <w:noProof/>
+          <w:lang w:eastAsia="en-GB"/>
+        </w:rPr>
+        <w:drawing>
+          <wp:inline distT="0" distB="0" distL="0" distR="0" wp14:anchorId="3F81D0E6" wp14:editId="5F168C3B">
+            <wp:extent cx="5731510" cy="2047875"/>
+            <wp:effectExtent l="0" t="0" r="2540" b="9525"/>
+            <wp:docPr id="4" name="Picture 4"/>
+            <wp:cNvGraphicFramePr>
+              <a:graphicFrameLocks xmlns:a="http://schemas.openxmlformats.org/drawingml/2006/main" noChangeAspect="1"/>
+            </wp:cNvGraphicFramePr>
+            <a:graphic xmlns:a="http://schemas.openxmlformats.org/drawingml/2006/main">
+              <a:graphicData uri="http://schemas.openxmlformats.org/drawingml/2006/picture">
+                <pic:pic xmlns:pic="http://schemas.openxmlformats.org/drawingml/2006/picture">
+                  <pic:nvPicPr>
+                    <pic:cNvPr id="1" name=""/>
+                    <pic:cNvPicPr/>
+                  </pic:nvPicPr>
+                  <pic:blipFill rotWithShape="1">
+                    <a:blip r:embed="rId7"/>
+                    <a:srcRect b="36453"/>
+                    <a:stretch/>
+                  </pic:blipFill>
+                  <pic:spPr bwMode="auto">
+                    <a:xfrm>
+                      <a:off x="0" y="0"/>
+                      <a:ext cx="5731510" cy="2047875"/>
+                    </a:xfrm>
+                    <a:prstGeom prst="rect">
+                      <a:avLst/>
+                    </a:prstGeom>
+                    <a:ln>
+                      <a:noFill/>
+                    </a:ln>
+                    <a:extLst>
+                      <a:ext uri="{53640926-AAD7-44D8-BBD7-CCE9431645EC}">
+                        <a14:shadowObscured xmlns:a14="http://schemas.microsoft.com/office/drawing/2010/main"/>
+                      </a:ext>
+                    </a:extLst>
+                  </pic:spPr>
+                </pic:pic>
+              </a:graphicData>
+            </a:graphic>
+          </wp:inline>
+        </w:drawing>
+      </w:r>
+      <w:r>
+        <w:t xml:space="preserve"> </w:t>
       </w:r>
     </w:p>
     <w:p>
@@ -154,63 +378,150 @@
       </w:pPr>
       <w:proofErr w:type="spellStart"/>
       <w:r>
-        <w:t>Github</w:t>
+        <w:t>Git</w:t>
       </w:r>
       <w:proofErr w:type="spellEnd"/>
       <w:r>
-        <w:t xml:space="preserve"> desktop</w:t>
-      </w:r>
-    </w:p>
-    <w:p>
-      <w:pPr>
-        <w:pStyle w:val="ListParagraph"/>
-        <w:numPr>
-          <w:ilvl w:val="1"/>
-          <w:numId w:val="1"/>
-        </w:numPr>
-      </w:pPr>
-      <w:proofErr w:type="spellStart"/>
-      <w:r>
-        <w:t>Github</w:t>
-      </w:r>
-      <w:proofErr w:type="spellEnd"/>
-      <w:r>
-        <w:t xml:space="preserve"> desktop is a seamless way to contribute to projects on GitHub. In other words it is the place where all the work in process is to be placed and shown to your coworkers to show them where you have arrived on your work and to show what changes you may have done with </w:t>
-      </w:r>
-      <w:proofErr w:type="gramStart"/>
-      <w:r>
-        <w:t>description  of</w:t>
-      </w:r>
-      <w:proofErr w:type="gramEnd"/>
-      <w:r>
-        <w:t xml:space="preserve"> what you’ve added. </w:t>
-      </w:r>
-    </w:p>
-    <w:p>
-      <w:pPr>
-        <w:pStyle w:val="ListParagraph"/>
-        <w:numPr>
-          <w:ilvl w:val="0"/>
-          <w:numId w:val="1"/>
-        </w:numPr>
-      </w:pPr>
-      <w:proofErr w:type="spellStart"/>
-      <w:r>
-        <w:t>Git</w:t>
-      </w:r>
-      <w:proofErr w:type="spellEnd"/>
-      <w:r>
         <w:t xml:space="preserve"> Sync</w:t>
       </w:r>
     </w:p>
-    <w:p>
-      <w:pPr>
-        <w:pStyle w:val="ListParagraph"/>
-        <w:numPr>
-          <w:ilvl w:val="1"/>
-          <w:numId w:val="1"/>
-        </w:numPr>
-      </w:pPr>
+    <w:p/>
+    <w:p>
+      <w:pPr>
+        <w:rPr>
+          <w:noProof/>
+          <w:lang w:eastAsia="en-GB"/>
+        </w:rPr>
+      </w:pPr>
+    </w:p>
+    <w:p>
+      <w:r>
+        <w:rPr>
+          <w:noProof/>
+          <w:lang w:eastAsia="en-GB"/>
+        </w:rPr>
+        <mc:AlternateContent>
+          <mc:Choice Requires="wps">
+            <w:drawing>
+              <wp:anchor distT="0" distB="0" distL="114300" distR="114300" simplePos="0" relativeHeight="251659264" behindDoc="0" locked="0" layoutInCell="1" allowOverlap="1">
+                <wp:simplePos x="0" y="0"/>
+                <wp:positionH relativeFrom="column">
+                  <wp:posOffset>4648200</wp:posOffset>
+                </wp:positionH>
+                <wp:positionV relativeFrom="paragraph">
+                  <wp:posOffset>553720</wp:posOffset>
+                </wp:positionV>
+                <wp:extent cx="1714500" cy="1238250"/>
+                <wp:effectExtent l="38100" t="38100" r="38100" b="38100"/>
+                <wp:wrapNone/>
+                <wp:docPr id="7" name="Oval 7"/>
+                <wp:cNvGraphicFramePr/>
+                <a:graphic xmlns:a="http://schemas.openxmlformats.org/drawingml/2006/main">
+                  <a:graphicData uri="http://schemas.microsoft.com/office/word/2010/wordprocessingShape">
+                    <wps:wsp>
+                      <wps:cNvSpPr/>
+                      <wps:spPr>
+                        <a:xfrm>
+                          <a:off x="0" y="0"/>
+                          <a:ext cx="1714500" cy="1238250"/>
+                        </a:xfrm>
+                        <a:prstGeom prst="ellipse">
+                          <a:avLst/>
+                        </a:prstGeom>
+                        <a:noFill/>
+                        <a:ln w="76200">
+                          <a:solidFill>
+                            <a:srgbClr val="FF0000"/>
+                          </a:solidFill>
+                        </a:ln>
+                      </wps:spPr>
+                      <wps:style>
+                        <a:lnRef idx="2">
+                          <a:schemeClr val="accent1">
+                            <a:shade val="50000"/>
+                          </a:schemeClr>
+                        </a:lnRef>
+                        <a:fillRef idx="1">
+                          <a:schemeClr val="accent1"/>
+                        </a:fillRef>
+                        <a:effectRef idx="0">
+                          <a:schemeClr val="accent1"/>
+                        </a:effectRef>
+                        <a:fontRef idx="minor">
+                          <a:schemeClr val="lt1"/>
+                        </a:fontRef>
+                      </wps:style>
+                      <wps:bodyPr rot="0" spcFirstLastPara="0" vertOverflow="overflow" horzOverflow="overflow" vert="horz" wrap="square" lIns="91440" tIns="45720" rIns="91440" bIns="45720" numCol="1" spcCol="0" rtlCol="0" fromWordArt="0" anchor="ctr" anchorCtr="0" forceAA="0" compatLnSpc="1">
+                        <a:prstTxWarp prst="textNoShape">
+                          <a:avLst/>
+                        </a:prstTxWarp>
+                        <a:noAutofit/>
+                      </wps:bodyPr>
+                    </wps:wsp>
+                  </a:graphicData>
+                </a:graphic>
+              </wp:anchor>
+            </w:drawing>
+          </mc:Choice>
+          <mc:Fallback>
+            <w:pict>
+              <v:oval w14:anchorId="36BA4626" id="Oval 7" o:spid="_x0000_s1026" style="position:absolute;margin-left:366pt;margin-top:43.6pt;width:135pt;height:97.5pt;z-index:251659264;visibility:visible;mso-wrap-style:square;mso-wrap-distance-left:9pt;mso-wrap-distance-top:0;mso-wrap-distance-right:9pt;mso-wrap-distance-bottom:0;mso-position-horizontal:absolute;mso-position-horizontal-relative:text;mso-position-vertical:absolute;mso-position-vertical-relative:text;v-text-anchor:middle" o:gfxdata="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" filled="f" strokecolor="red" strokeweight="6pt">
+                <v:stroke joinstyle="miter"/>
+              </v:oval>
+            </w:pict>
+          </mc:Fallback>
+        </mc:AlternateContent>
+      </w:r>
+      <w:r>
+        <w:rPr>
+          <w:noProof/>
+          <w:lang w:eastAsia="en-GB"/>
+        </w:rPr>
+        <w:drawing>
+          <wp:inline distT="0" distB="0" distL="0" distR="0" wp14:anchorId="61BADCFE" wp14:editId="0DFA53D0">
+            <wp:extent cx="6000750" cy="2009373"/>
+            <wp:effectExtent l="0" t="0" r="0" b="0"/>
+            <wp:docPr id="5" name="Picture 5"/>
+            <wp:cNvGraphicFramePr>
+              <a:graphicFrameLocks xmlns:a="http://schemas.openxmlformats.org/drawingml/2006/main" noChangeAspect="1"/>
+            </wp:cNvGraphicFramePr>
+            <a:graphic xmlns:a="http://schemas.openxmlformats.org/drawingml/2006/main">
+              <a:graphicData uri="http://schemas.openxmlformats.org/drawingml/2006/picture">
+                <pic:pic xmlns:pic="http://schemas.openxmlformats.org/drawingml/2006/picture">
+                  <pic:nvPicPr>
+                    <pic:cNvPr id="1" name=""/>
+                    <pic:cNvPicPr/>
+                  </pic:nvPicPr>
+                  <pic:blipFill rotWithShape="1">
+                    <a:blip r:embed="rId8"/>
+                    <a:srcRect l="53844" b="72512"/>
+                    <a:stretch/>
+                  </pic:blipFill>
+                  <pic:spPr bwMode="auto">
+                    <a:xfrm>
+                      <a:off x="0" y="0"/>
+                      <a:ext cx="6028789" cy="2018762"/>
+                    </a:xfrm>
+                    <a:prstGeom prst="rect">
+                      <a:avLst/>
+                    </a:prstGeom>
+                    <a:ln>
+                      <a:noFill/>
+                    </a:ln>
+                    <a:extLst>
+                      <a:ext uri="{53640926-AAD7-44D8-BBD7-CCE9431645EC}">
+                        <a14:shadowObscured xmlns:a14="http://schemas.microsoft.com/office/drawing/2010/main"/>
+                      </a:ext>
+                    </a:extLst>
+                  </pic:spPr>
+                </pic:pic>
+              </a:graphicData>
+            </a:graphic>
+          </wp:inline>
+        </w:drawing>
+      </w:r>
+      <w:bookmarkStart w:id="0" w:name="_GoBack"/>
+      <w:bookmarkEnd w:id="0"/>
     </w:p>
     <w:p>
       <w:pPr>

--- a/worksheet1(answers).docx
+++ b/worksheet1(answers).docx
@@ -383,6 +383,34 @@
       <w:proofErr w:type="spellEnd"/>
       <w:r>
         <w:t xml:space="preserve"> Sync</w:t>
+      </w:r>
+    </w:p>
+    <w:p>
+      <w:pPr>
+        <w:pStyle w:val="ListParagraph"/>
+        <w:numPr>
+          <w:ilvl w:val="1"/>
+          <w:numId w:val="1"/>
+        </w:numPr>
+      </w:pPr>
+      <w:r>
+        <w:t xml:space="preserve">The </w:t>
+      </w:r>
+      <w:proofErr w:type="spellStart"/>
+      <w:r>
+        <w:t>Git</w:t>
+      </w:r>
+      <w:proofErr w:type="spellEnd"/>
+      <w:r>
+        <w:t xml:space="preserve"> </w:t>
+      </w:r>
+      <w:proofErr w:type="spellStart"/>
+      <w:r>
+        <w:t>syn</w:t>
+      </w:r>
+      <w:proofErr w:type="spellEnd"/>
+      <w:r>
+        <w:t xml:space="preserve"> will synchronize the adjusted files with the ones on the internet to keep everything updated  </w:t>
       </w:r>
     </w:p>
     <w:p/>
@@ -465,7 +493,7 @@
           </mc:Choice>
           <mc:Fallback>
             <w:pict>
-              <v:oval w14:anchorId="36BA4626" id="Oval 7" o:spid="_x0000_s1026" style="position:absolute;margin-left:366pt;margin-top:43.6pt;width:135pt;height:97.5pt;z-index:251659264;visibility:visible;mso-wrap-style:square;mso-wrap-distance-left:9pt;mso-wrap-distance-top:0;mso-wrap-distance-right:9pt;mso-wrap-distance-bottom:0;mso-position-horizontal:absolute;mso-position-horizontal-relative:text;mso-position-vertical:absolute;mso-position-vertical-relative:text;v-text-anchor:middle" o:gfxdata="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" filled="f" strokecolor="red" strokeweight="6pt">
+              <v:oval w14:anchorId="60D1BE0B" id="Oval 7" o:spid="_x0000_s1026" style="position:absolute;margin-left:366pt;margin-top:43.6pt;width:135pt;height:97.5pt;z-index:251659264;visibility:visible;mso-wrap-style:square;mso-wrap-distance-left:9pt;mso-wrap-distance-top:0;mso-wrap-distance-right:9pt;mso-wrap-distance-bottom:0;mso-position-horizontal:absolute;mso-position-horizontal-relative:text;mso-position-vertical:absolute;mso-position-vertical-relative:text;v-text-anchor:middle" o:gfxdata="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" filled="f" strokecolor="red" strokeweight="6pt">
                 <v:stroke joinstyle="miter"/>
               </v:oval>
             </w:pict>
@@ -520,8 +548,6 @@
           </wp:inline>
         </w:drawing>
       </w:r>
-      <w:bookmarkStart w:id="0" w:name="_GoBack"/>
-      <w:bookmarkEnd w:id="0"/>
     </w:p>
     <w:p>
       <w:pPr>
@@ -544,13 +570,168 @@
         </w:numPr>
       </w:pPr>
       <w:r>
+        <w:lastRenderedPageBreak/>
         <w:t>The “download zip’</w:t>
       </w:r>
       <w:r>
         <w:t xml:space="preserve"> basically downloads all the files that have been uploaded by the user(the committed files)</w:t>
       </w:r>
     </w:p>
-    <w:p/>
+    <w:p>
+      <w:pPr>
+        <w:rPr>
+          <w:noProof/>
+          <w:lang w:eastAsia="en-GB"/>
+        </w:rPr>
+      </w:pPr>
+    </w:p>
+    <w:p>
+      <w:pPr>
+        <w:rPr>
+          <w:noProof/>
+          <w:lang w:eastAsia="en-GB"/>
+        </w:rPr>
+      </w:pPr>
+    </w:p>
+    <w:p>
+      <w:pPr>
+        <w:jc w:val="center"/>
+      </w:pPr>
+      <w:r>
+        <w:rPr>
+          <w:noProof/>
+          <w:lang w:eastAsia="en-GB"/>
+        </w:rPr>
+        <mc:AlternateContent>
+          <mc:Choice Requires="wps">
+            <w:drawing>
+              <wp:anchor distT="0" distB="0" distL="114300" distR="114300" simplePos="0" relativeHeight="251661312" behindDoc="0" locked="0" layoutInCell="1" allowOverlap="1" wp14:anchorId="7803480B" wp14:editId="30EFC01D">
+                <wp:simplePos x="0" y="0"/>
+                <wp:positionH relativeFrom="margin">
+                  <wp:align>right</wp:align>
+                </wp:positionH>
+                <wp:positionV relativeFrom="paragraph">
+                  <wp:posOffset>938530</wp:posOffset>
+                </wp:positionV>
+                <wp:extent cx="952500" cy="523875"/>
+                <wp:effectExtent l="38100" t="38100" r="38100" b="47625"/>
+                <wp:wrapNone/>
+                <wp:docPr id="9" name="Oval 9"/>
+                <wp:cNvGraphicFramePr/>
+                <a:graphic xmlns:a="http://schemas.openxmlformats.org/drawingml/2006/main">
+                  <a:graphicData uri="http://schemas.microsoft.com/office/word/2010/wordprocessingShape">
+                    <wps:wsp>
+                      <wps:cNvSpPr/>
+                      <wps:spPr>
+                        <a:xfrm>
+                          <a:off x="0" y="0"/>
+                          <a:ext cx="952500" cy="523875"/>
+                        </a:xfrm>
+                        <a:prstGeom prst="ellipse">
+                          <a:avLst/>
+                        </a:prstGeom>
+                        <a:noFill/>
+                        <a:ln w="76200">
+                          <a:solidFill>
+                            <a:srgbClr val="FF0000"/>
+                          </a:solidFill>
+                        </a:ln>
+                      </wps:spPr>
+                      <wps:style>
+                        <a:lnRef idx="2">
+                          <a:schemeClr val="accent1">
+                            <a:shade val="50000"/>
+                          </a:schemeClr>
+                        </a:lnRef>
+                        <a:fillRef idx="1">
+                          <a:schemeClr val="accent1"/>
+                        </a:fillRef>
+                        <a:effectRef idx="0">
+                          <a:schemeClr val="accent1"/>
+                        </a:effectRef>
+                        <a:fontRef idx="minor">
+                          <a:schemeClr val="lt1"/>
+                        </a:fontRef>
+                      </wps:style>
+                      <wps:bodyPr rot="0" spcFirstLastPara="0" vertOverflow="overflow" horzOverflow="overflow" vert="horz" wrap="square" lIns="91440" tIns="45720" rIns="91440" bIns="45720" numCol="1" spcCol="0" rtlCol="0" fromWordArt="0" anchor="ctr" anchorCtr="0" forceAA="0" compatLnSpc="1">
+                        <a:prstTxWarp prst="textNoShape">
+                          <a:avLst/>
+                        </a:prstTxWarp>
+                        <a:noAutofit/>
+                      </wps:bodyPr>
+                    </wps:wsp>
+                  </a:graphicData>
+                </a:graphic>
+                <wp14:sizeRelH relativeFrom="margin">
+                  <wp14:pctWidth>0</wp14:pctWidth>
+                </wp14:sizeRelH>
+                <wp14:sizeRelV relativeFrom="margin">
+                  <wp14:pctHeight>0</wp14:pctHeight>
+                </wp14:sizeRelV>
+              </wp:anchor>
+            </w:drawing>
+          </mc:Choice>
+          <mc:Fallback>
+            <w:pict>
+              <v:oval w14:anchorId="67DE4ED7" id="Oval 9" o:spid="_x0000_s1026" style="position:absolute;margin-left:23.8pt;margin-top:73.9pt;width:75pt;height:41.25pt;z-index:251661312;visibility:visible;mso-wrap-style:square;mso-width-percent:0;mso-height-percent:0;mso-wrap-distance-left:9pt;mso-wrap-distance-top:0;mso-wrap-distance-right:9pt;mso-wrap-distance-bottom:0;mso-position-horizontal:right;mso-position-horizontal-relative:margin;mso-position-vertical:absolute;mso-position-vertical-relative:text;mso-width-percent:0;mso-height-percent:0;mso-width-relative:margin;mso-height-relative:margin;v-text-anchor:middle" o:gfxdata="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" filled="f" strokecolor="red" strokeweight="6pt">
+                <v:stroke joinstyle="miter"/>
+                <w10:wrap anchorx="margin"/>
+              </v:oval>
+            </w:pict>
+          </mc:Fallback>
+        </mc:AlternateContent>
+      </w:r>
+      <w:r>
+        <w:rPr>
+          <w:noProof/>
+          <w:lang w:eastAsia="en-GB"/>
+        </w:rPr>
+        <w:drawing>
+          <wp:inline distT="0" distB="0" distL="0" distR="0" wp14:anchorId="325EBEE1" wp14:editId="77CD957A">
+            <wp:extent cx="5731510" cy="2203481"/>
+            <wp:effectExtent l="0" t="0" r="2540" b="6350"/>
+            <wp:docPr id="8" name="Picture 8"/>
+            <wp:cNvGraphicFramePr>
+              <a:graphicFrameLocks xmlns:a="http://schemas.openxmlformats.org/drawingml/2006/main" noChangeAspect="1"/>
+            </wp:cNvGraphicFramePr>
+            <a:graphic xmlns:a="http://schemas.openxmlformats.org/drawingml/2006/main">
+              <a:graphicData uri="http://schemas.openxmlformats.org/drawingml/2006/picture">
+                <pic:pic xmlns:pic="http://schemas.openxmlformats.org/drawingml/2006/picture">
+                  <pic:nvPicPr>
+                    <pic:cNvPr id="1" name=""/>
+                    <pic:cNvPicPr/>
+                  </pic:nvPicPr>
+                  <pic:blipFill rotWithShape="1">
+                    <a:blip r:embed="rId9"/>
+                    <a:srcRect l="12796" t="18326" r="12419" b="30541"/>
+                    <a:stretch/>
+                  </pic:blipFill>
+                  <pic:spPr bwMode="auto">
+                    <a:xfrm>
+                      <a:off x="0" y="0"/>
+                      <a:ext cx="5731510" cy="2203481"/>
+                    </a:xfrm>
+                    <a:prstGeom prst="rect">
+                      <a:avLst/>
+                    </a:prstGeom>
+                    <a:ln>
+                      <a:noFill/>
+                    </a:ln>
+                    <a:extLst>
+                      <a:ext uri="{53640926-AAD7-44D8-BBD7-CCE9431645EC}">
+                        <a14:shadowObscured xmlns:a14="http://schemas.microsoft.com/office/drawing/2010/main"/>
+                      </a:ext>
+                    </a:extLst>
+                  </pic:spPr>
+                </pic:pic>
+              </a:graphicData>
+            </a:graphic>
+          </wp:inline>
+        </w:drawing>
+      </w:r>
+      <w:bookmarkStart w:id="0" w:name="_GoBack"/>
+      <w:bookmarkEnd w:id="0"/>
+    </w:p>
     <w:sectPr>
       <w:pgSz w:w="11906" w:h="16838"/>
       <w:pgMar w:top="1440" w:right="1440" w:bottom="1440" w:left="1440" w:header="708" w:footer="708" w:gutter="0"/>

--- a/worksheet1(answers).docx
+++ b/worksheet1(answers).docx
@@ -2,6 +2,21 @@
 <file path=word/document.xml><?xml version="1.0" encoding="utf-8"?>
 <w:document xmlns:wpc="http://schemas.microsoft.com/office/word/2010/wordprocessingCanvas" xmlns:mc="http://schemas.openxmlformats.org/markup-compatibility/2006" xmlns:o="urn:schemas-microsoft-com:office:office" xmlns:r="http://schemas.openxmlformats.org/officeDocument/2006/relationships" xmlns:m="http://schemas.openxmlformats.org/officeDocument/2006/math" xmlns:v="urn:schemas-microsoft-com:vml" xmlns:wp14="http://schemas.microsoft.com/office/word/2010/wordprocessingDrawing" xmlns:wp="http://schemas.openxmlformats.org/drawingml/2006/wordprocessingDrawing" xmlns:w10="urn:schemas-microsoft-com:office:word" xmlns:w="http://schemas.openxmlformats.org/wordprocessingml/2006/main" xmlns:w14="http://schemas.microsoft.com/office/word/2010/wordml" xmlns:w15="http://schemas.microsoft.com/office/word/2012/wordml" xmlns:wpg="http://schemas.microsoft.com/office/word/2010/wordprocessingGroup" xmlns:wpi="http://schemas.microsoft.com/office/word/2010/wordprocessingInk" xmlns:wne="http://schemas.microsoft.com/office/word/2006/wordml" xmlns:wps="http://schemas.microsoft.com/office/word/2010/wordprocessingShape" mc:Ignorable="w14 w15 wp14">
   <w:body>
+    <w:p>
+      <w:pPr>
+        <w:rPr>
+          <w:u w:val="single"/>
+        </w:rPr>
+      </w:pPr>
+      <w:r>
+        <w:rPr>
+          <w:u w:val="single"/>
+        </w:rPr>
+        <w:t xml:space="preserve">Worksheet 1 </w:t>
+      </w:r>
+      <w:bookmarkStart w:id="0" w:name="_GoBack"/>
+      <w:bookmarkEnd w:id="0"/>
+    </w:p>
     <w:p>
       <w:pPr>
         <w:pStyle w:val="ListParagraph"/>
@@ -412,15 +427,6 @@
       <w:r>
         <w:t xml:space="preserve"> will synchronize the adjusted files with the ones on the internet to keep everything updated  </w:t>
       </w:r>
-    </w:p>
-    <w:p/>
-    <w:p>
-      <w:pPr>
-        <w:rPr>
-          <w:noProof/>
-          <w:lang w:eastAsia="en-GB"/>
-        </w:rPr>
-      </w:pPr>
     </w:p>
     <w:p>
       <w:r>
@@ -493,7 +499,7 @@
           </mc:Choice>
           <mc:Fallback>
             <w:pict>
-              <v:oval w14:anchorId="60D1BE0B" id="Oval 7" o:spid="_x0000_s1026" style="position:absolute;margin-left:366pt;margin-top:43.6pt;width:135pt;height:97.5pt;z-index:251659264;visibility:visible;mso-wrap-style:square;mso-wrap-distance-left:9pt;mso-wrap-distance-top:0;mso-wrap-distance-right:9pt;mso-wrap-distance-bottom:0;mso-position-horizontal:absolute;mso-position-horizontal-relative:text;mso-position-vertical:absolute;mso-position-vertical-relative:text;v-text-anchor:middle" o:gfxdata="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" filled="f" strokecolor="red" strokeweight="6pt">
+              <v:oval w14:anchorId="0DE079E9" id="Oval 7" o:spid="_x0000_s1026" style="position:absolute;margin-left:366pt;margin-top:43.6pt;width:135pt;height:97.5pt;z-index:251659264;visibility:visible;mso-wrap-style:square;mso-wrap-distance-left:9pt;mso-wrap-distance-top:0;mso-wrap-distance-right:9pt;mso-wrap-distance-bottom:0;mso-position-horizontal:absolute;mso-position-horizontal-relative:text;mso-position-vertical:absolute;mso-position-vertical-relative:text;v-text-anchor:middle" o:gfxdata="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" filled="f" strokecolor="red" strokeweight="6pt">
                 <v:stroke joinstyle="miter"/>
               </v:oval>
             </w:pict>
@@ -507,8 +513,8 @@
         </w:rPr>
         <w:drawing>
           <wp:inline distT="0" distB="0" distL="0" distR="0" wp14:anchorId="61BADCFE" wp14:editId="0DFA53D0">
-            <wp:extent cx="6000750" cy="2009373"/>
-            <wp:effectExtent l="0" t="0" r="0" b="0"/>
+            <wp:extent cx="5999480" cy="1543050"/>
+            <wp:effectExtent l="0" t="0" r="1270" b="0"/>
             <wp:docPr id="5" name="Picture 5"/>
             <wp:cNvGraphicFramePr>
               <a:graphicFrameLocks xmlns:a="http://schemas.openxmlformats.org/drawingml/2006/main" noChangeAspect="1"/>
@@ -522,13 +528,13 @@
                   </pic:nvPicPr>
                   <pic:blipFill rotWithShape="1">
                     <a:blip r:embed="rId8"/>
-                    <a:srcRect l="53844" b="72512"/>
+                    <a:srcRect l="53844" t="3779" b="75107"/>
                     <a:stretch/>
                   </pic:blipFill>
                   <pic:spPr bwMode="auto">
                     <a:xfrm>
                       <a:off x="0" y="0"/>
-                      <a:ext cx="6028789" cy="2018762"/>
+                      <a:ext cx="6028789" cy="1550588"/>
                     </a:xfrm>
                     <a:prstGeom prst="rect">
                       <a:avLst/>
@@ -551,6 +557,67 @@
     </w:p>
     <w:p>
       <w:pPr>
+        <w:rPr>
+          <w:noProof/>
+          <w:lang w:eastAsia="en-GB"/>
+        </w:rPr>
+      </w:pPr>
+    </w:p>
+    <w:p>
+      <w:pPr>
+        <w:jc w:val="center"/>
+      </w:pPr>
+      <w:r>
+        <w:rPr>
+          <w:noProof/>
+          <w:lang w:eastAsia="en-GB"/>
+        </w:rPr>
+        <w:drawing>
+          <wp:inline distT="0" distB="0" distL="0" distR="0" wp14:anchorId="59D95303" wp14:editId="612C4FDB">
+            <wp:extent cx="5972175" cy="942891"/>
+            <wp:effectExtent l="0" t="0" r="0" b="0"/>
+            <wp:docPr id="10" name="Picture 10"/>
+            <wp:cNvGraphicFramePr>
+              <a:graphicFrameLocks xmlns:a="http://schemas.openxmlformats.org/drawingml/2006/main" noChangeAspect="1"/>
+            </wp:cNvGraphicFramePr>
+            <a:graphic xmlns:a="http://schemas.openxmlformats.org/drawingml/2006/main">
+              <a:graphicData uri="http://schemas.openxmlformats.org/drawingml/2006/picture">
+                <pic:pic xmlns:pic="http://schemas.openxmlformats.org/drawingml/2006/picture">
+                  <pic:nvPicPr>
+                    <pic:cNvPr id="1" name=""/>
+                    <pic:cNvPicPr/>
+                  </pic:nvPicPr>
+                  <pic:blipFill rotWithShape="1">
+                    <a:blip r:embed="rId9"/>
+                    <a:srcRect l="18447" t="3701" b="73399"/>
+                    <a:stretch/>
+                  </pic:blipFill>
+                  <pic:spPr bwMode="auto">
+                    <a:xfrm>
+                      <a:off x="0" y="0"/>
+                      <a:ext cx="5982967" cy="944595"/>
+                    </a:xfrm>
+                    <a:prstGeom prst="rect">
+                      <a:avLst/>
+                    </a:prstGeom>
+                    <a:ln>
+                      <a:noFill/>
+                    </a:ln>
+                    <a:extLst>
+                      <a:ext uri="{53640926-AAD7-44D8-BBD7-CCE9431645EC}">
+                        <a14:shadowObscured xmlns:a14="http://schemas.microsoft.com/office/drawing/2010/main"/>
+                      </a:ext>
+                    </a:extLst>
+                  </pic:spPr>
+                </pic:pic>
+              </a:graphicData>
+            </a:graphic>
+          </wp:inline>
+        </w:drawing>
+      </w:r>
+    </w:p>
+    <w:p>
+      <w:pPr>
         <w:pStyle w:val="ListParagraph"/>
         <w:numPr>
           <w:ilvl w:val="0"/>
@@ -558,6 +625,7 @@
         </w:numPr>
       </w:pPr>
       <w:r>
+        <w:lastRenderedPageBreak/>
         <w:t>What ‘download zip’ does.</w:t>
       </w:r>
     </w:p>
@@ -570,7 +638,6 @@
         </w:numPr>
       </w:pPr>
       <w:r>
-        <w:lastRenderedPageBreak/>
         <w:t>The “download zip’</w:t>
       </w:r>
       <w:r>
@@ -673,7 +740,7 @@
           </mc:Choice>
           <mc:Fallback>
             <w:pict>
-              <v:oval w14:anchorId="67DE4ED7" id="Oval 9" o:spid="_x0000_s1026" style="position:absolute;margin-left:23.8pt;margin-top:73.9pt;width:75pt;height:41.25pt;z-index:251661312;visibility:visible;mso-wrap-style:square;mso-width-percent:0;mso-height-percent:0;mso-wrap-distance-left:9pt;mso-wrap-distance-top:0;mso-wrap-distance-right:9pt;mso-wrap-distance-bottom:0;mso-position-horizontal:right;mso-position-horizontal-relative:margin;mso-position-vertical:absolute;mso-position-vertical-relative:text;mso-width-percent:0;mso-height-percent:0;mso-width-relative:margin;mso-height-relative:margin;v-text-anchor:middle" o:gfxdata="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" filled="f" strokecolor="red" strokeweight="6pt">
+              <v:oval w14:anchorId="21D5F228" id="Oval 9" o:spid="_x0000_s1026" style="position:absolute;margin-left:23.8pt;margin-top:73.9pt;width:75pt;height:41.25pt;z-index:251661312;visibility:visible;mso-wrap-style:square;mso-width-percent:0;mso-height-percent:0;mso-wrap-distance-left:9pt;mso-wrap-distance-top:0;mso-wrap-distance-right:9pt;mso-wrap-distance-bottom:0;mso-position-horizontal:right;mso-position-horizontal-relative:margin;mso-position-vertical:absolute;mso-position-vertical-relative:text;mso-width-percent:0;mso-height-percent:0;mso-width-relative:margin;mso-height-relative:margin;v-text-anchor:middle" o:gfxdata="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" filled="f" strokecolor="red" strokeweight="6pt">
                 <v:stroke joinstyle="miter"/>
                 <w10:wrap anchorx="margin"/>
               </v:oval>
@@ -702,7 +769,7 @@
                     <pic:cNvPicPr/>
                   </pic:nvPicPr>
                   <pic:blipFill rotWithShape="1">
-                    <a:blip r:embed="rId9"/>
+                    <a:blip r:embed="rId10"/>
                     <a:srcRect l="12796" t="18326" r="12419" b="30541"/>
                     <a:stretch/>
                   </pic:blipFill>
@@ -729,8 +796,6 @@
           </wp:inline>
         </w:drawing>
       </w:r>
-      <w:bookmarkStart w:id="0" w:name="_GoBack"/>
-      <w:bookmarkEnd w:id="0"/>
     </w:p>
     <w:sectPr>
       <w:pgSz w:w="11906" w:h="16838"/>
